--- a/ERD/erd.docx
+++ b/ERD/erd.docx
@@ -18,6 +18,60 @@
             <v:path arrowok="t" fillok="f" o:connecttype="none"/>
             <o:lock v:ext="edit" shapetype="t"/>
           </v:shapetype>
+          <v:shape id="_x0000_s1298" type="#_x0000_t32" style="position:absolute;margin-left:372.25pt;margin-top:-2.15pt;width:0;height:10.8pt;z-index:251911168" o:connectortype="straight"/>
+        </w:pict>
+      </w:r>
+      <w:r>
+        <w:rPr>
+          <w:noProof/>
+          <w:lang w:eastAsia="ja-JP"/>
+        </w:rPr>
+        <w:pict>
+          <v:shape id="_x0000_s1297" type="#_x0000_t32" style="position:absolute;margin-left:378.2pt;margin-top:-2.15pt;width:0;height:10.8pt;z-index:251910144" o:connectortype="straight"/>
+        </w:pict>
+      </w:r>
+      <w:r>
+        <w:rPr>
+          <w:noProof/>
+          <w:lang w:eastAsia="ja-JP"/>
+        </w:rPr>
+        <w:pict>
+          <v:shape id="_x0000_s1293" type="#_x0000_t32" style="position:absolute;margin-left:319.75pt;margin-top:2.1pt;width:62.95pt;height:0;z-index:251905024" o:connectortype="straight"/>
+        </w:pict>
+      </w:r>
+      <w:r>
+        <w:rPr>
+          <w:noProof/>
+          <w:lang w:eastAsia="ja-JP"/>
+        </w:rPr>
+        <w:pict>
+          <v:shape id="_x0000_s1295" type="#_x0000_t32" style="position:absolute;margin-left:316.05pt;margin-top:-8.5pt;width:10.85pt;height:10.25pt;flip:x y;z-index:251907072" o:connectortype="straight"/>
+        </w:pict>
+      </w:r>
+      <w:r>
+        <w:rPr>
+          <w:noProof/>
+          <w:lang w:eastAsia="ja-JP"/>
+        </w:rPr>
+        <w:pict>
+          <v:oval id="_x0000_s1294" style="position:absolute;margin-left:330.6pt;margin-top:-4.25pt;width:8.7pt;height:10.8pt;z-index:251906048"/>
+        </w:pict>
+      </w:r>
+      <w:r>
+        <w:rPr>
+          <w:noProof/>
+          <w:lang w:eastAsia="ja-JP"/>
+        </w:rPr>
+        <w:pict>
+          <v:shape id="_x0000_s1296" type="#_x0000_t32" style="position:absolute;margin-left:316.05pt;margin-top:1.75pt;width:10.85pt;height:10.7pt;flip:x;z-index:251908096" o:connectortype="straight"/>
+        </w:pict>
+      </w:r>
+      <w:r>
+        <w:rPr>
+          <w:noProof/>
+          <w:lang w:eastAsia="ja-JP"/>
+        </w:rPr>
+        <w:pict>
           <v:shape id="_x0000_s1282" type="#_x0000_t32" style="position:absolute;margin-left:424.75pt;margin-top:-49.1pt;width:11.4pt;height:0;z-index:251893760" o:connectortype="straight"/>
         </w:pict>
       </w:r>
@@ -100,7 +154,7 @@
           <w:lang w:eastAsia="ja-JP"/>
         </w:rPr>
         <w:drawing>
-          <wp:anchor distT="0" distB="0" distL="114300" distR="114300" simplePos="0" relativeHeight="251886592" behindDoc="0" locked="0" layoutInCell="1" allowOverlap="1">
+          <wp:anchor distT="0" distB="0" distL="114300" distR="114300" simplePos="0" relativeHeight="251909120" behindDoc="0" locked="0" layoutInCell="1" allowOverlap="1">
             <wp:simplePos x="0" y="0"/>
             <wp:positionH relativeFrom="column">
               <wp:posOffset>2436916</wp:posOffset>
